--- a/Documentos/Reuniones/Reunion7.docx
+++ b/Documentos/Reuniones/Reunion7.docx
@@ -5,18 +5,86 @@
     <w:p/>
     <w:p>
       <w:pPr>
-        <w:jc w:val="center"/>
-        <w:rPr>
-          <w:rFonts w:ascii="Century Gothic" w:hAnsi="Century Gothic"/>
-          <w:color w:val="2F5496" w:themeColor="accent1" w:themeShade="BF"/>
+        <w:jc w:val="both"/>
+        <w:rPr>
+          <w:rFonts w:ascii="Century Gothic" w:hAnsi="Century Gothic"/>
+          <w:color w:val="FF9900"/>
           <w:sz w:val="48"/>
           <w:szCs w:val="36"/>
         </w:rPr>
       </w:pPr>
       <w:r>
         <w:rPr>
-          <w:rFonts w:ascii="Century Gothic" w:hAnsi="Century Gothic"/>
-          <w:color w:val="2F5496" w:themeColor="accent1" w:themeShade="BF"/>
+          <w:rFonts w:ascii="Times New Roman" w:hAnsi="Times New Roman" w:cs="Times New Roman"/>
+          <w:noProof/>
+          <w:color w:val="FF9900"/>
+          <w:sz w:val="24"/>
+          <w:szCs w:val="24"/>
+        </w:rPr>
+        <w:drawing>
+          <wp:anchor distT="0" distB="0" distL="114300" distR="114300" simplePos="0" relativeHeight="251659264" behindDoc="0" locked="0" layoutInCell="1" allowOverlap="1" wp14:anchorId="14EF7F82" wp14:editId="35105FB4">
+            <wp:simplePos x="0" y="0"/>
+            <wp:positionH relativeFrom="margin">
+              <wp:align>right</wp:align>
+            </wp:positionH>
+            <wp:positionV relativeFrom="paragraph">
+              <wp:posOffset>8890</wp:posOffset>
+            </wp:positionV>
+            <wp:extent cx="1127760" cy="1127760"/>
+            <wp:effectExtent l="0" t="0" r="0" b="0"/>
+            <wp:wrapSquare wrapText="bothSides"/>
+            <wp:docPr id="1" name="Imagen 1" descr="icon"/>
+            <wp:cNvGraphicFramePr>
+              <a:graphicFrameLocks xmlns:a="http://schemas.openxmlformats.org/drawingml/2006/main" noChangeAspect="1"/>
+            </wp:cNvGraphicFramePr>
+            <a:graphic xmlns:a="http://schemas.openxmlformats.org/drawingml/2006/main">
+              <a:graphicData uri="http://schemas.openxmlformats.org/drawingml/2006/picture">
+                <pic:pic xmlns:pic="http://schemas.openxmlformats.org/drawingml/2006/picture">
+                  <pic:nvPicPr>
+                    <pic:cNvPr id="0" name="Picture 2" descr="icon"/>
+                    <pic:cNvPicPr>
+                      <a:picLocks noChangeAspect="1" noChangeArrowheads="1"/>
+                    </pic:cNvPicPr>
+                  </pic:nvPicPr>
+                  <pic:blipFill>
+                    <a:blip r:embed="rId5">
+                      <a:extLst>
+                        <a:ext uri="{28A0092B-C50C-407E-A947-70E740481C1C}">
+                          <a14:useLocalDpi xmlns:a14="http://schemas.microsoft.com/office/drawing/2010/main" val="0"/>
+                        </a:ext>
+                      </a:extLst>
+                    </a:blip>
+                    <a:srcRect/>
+                    <a:stretch>
+                      <a:fillRect/>
+                    </a:stretch>
+                  </pic:blipFill>
+                  <pic:spPr bwMode="auto">
+                    <a:xfrm>
+                      <a:off x="0" y="0"/>
+                      <a:ext cx="1127760" cy="1127760"/>
+                    </a:xfrm>
+                    <a:prstGeom prst="rect">
+                      <a:avLst/>
+                    </a:prstGeom>
+                    <a:noFill/>
+                  </pic:spPr>
+                </pic:pic>
+              </a:graphicData>
+            </a:graphic>
+            <wp14:sizeRelH relativeFrom="page">
+              <wp14:pctWidth>0</wp14:pctWidth>
+            </wp14:sizeRelH>
+            <wp14:sizeRelV relativeFrom="page">
+              <wp14:pctHeight>0</wp14:pctHeight>
+            </wp14:sizeRelV>
+          </wp:anchor>
+        </w:drawing>
+      </w:r>
+      <w:r>
+        <w:rPr>
+          <w:rFonts w:ascii="Century Gothic" w:hAnsi="Century Gothic"/>
+          <w:color w:val="FF9900"/>
           <w:sz w:val="48"/>
           <w:szCs w:val="36"/>
         </w:rPr>
@@ -25,7 +93,7 @@
       <w:r>
         <w:rPr>
           <w:rFonts w:ascii="Century Gothic" w:hAnsi="Century Gothic"/>
-          <w:color w:val="2F5496" w:themeColor="accent1" w:themeShade="BF"/>
+          <w:color w:val="FF9900"/>
           <w:sz w:val="48"/>
           <w:szCs w:val="36"/>
         </w:rPr>
@@ -34,7 +102,7 @@
       <w:r>
         <w:rPr>
           <w:rFonts w:ascii="Century Gothic" w:hAnsi="Century Gothic"/>
-          <w:color w:val="2F5496" w:themeColor="accent1" w:themeShade="BF"/>
+          <w:color w:val="FF9900"/>
           <w:sz w:val="48"/>
           <w:szCs w:val="36"/>
         </w:rPr>
@@ -43,55 +111,75 @@
       <w:r>
         <w:rPr>
           <w:rFonts w:ascii="Century Gothic" w:hAnsi="Century Gothic"/>
-          <w:color w:val="2F5496" w:themeColor="accent1" w:themeShade="BF"/>
+          <w:color w:val="FF9900"/>
           <w:sz w:val="48"/>
           <w:szCs w:val="36"/>
         </w:rPr>
-        <w:t xml:space="preserve"> (</w:t>
-      </w:r>
-      <w:r>
-        <w:rPr>
-          <w:rFonts w:ascii="Century Gothic" w:hAnsi="Century Gothic"/>
-          <w:color w:val="2F5496" w:themeColor="accent1" w:themeShade="BF"/>
+        <w:t xml:space="preserve"> </w:t>
+      </w:r>
+    </w:p>
+    <w:p>
+      <w:pPr>
+        <w:jc w:val="both"/>
+        <w:rPr>
+          <w:rFonts w:ascii="Century Gothic" w:hAnsi="Century Gothic"/>
+          <w:color w:val="FF9900"/>
           <w:sz w:val="48"/>
           <w:szCs w:val="36"/>
         </w:rPr>
-        <w:t>07</w:t>
-      </w:r>
-      <w:r>
-        <w:rPr>
-          <w:rFonts w:ascii="Century Gothic" w:hAnsi="Century Gothic"/>
-          <w:color w:val="2F5496" w:themeColor="accent1" w:themeShade="BF"/>
+      </w:pPr>
+      <w:r>
+        <w:rPr>
+          <w:rFonts w:ascii="Century Gothic" w:hAnsi="Century Gothic"/>
+          <w:color w:val="FF9900"/>
           <w:sz w:val="48"/>
           <w:szCs w:val="36"/>
         </w:rPr>
-        <w:t>-</w:t>
-      </w:r>
-      <w:r>
-        <w:rPr>
-          <w:rFonts w:ascii="Century Gothic" w:hAnsi="Century Gothic"/>
-          <w:color w:val="2F5496" w:themeColor="accent1" w:themeShade="BF"/>
+        <w:t>(</w:t>
+      </w:r>
+      <w:r>
+        <w:rPr>
+          <w:rFonts w:ascii="Century Gothic" w:hAnsi="Century Gothic"/>
+          <w:color w:val="FF9900"/>
           <w:sz w:val="48"/>
           <w:szCs w:val="36"/>
         </w:rPr>
-        <w:t>0</w:t>
-      </w:r>
-      <w:r>
-        <w:rPr>
-          <w:rFonts w:ascii="Century Gothic" w:hAnsi="Century Gothic"/>
-          <w:color w:val="2F5496" w:themeColor="accent1" w:themeShade="BF"/>
+        <w:t>07</w:t>
+      </w:r>
+      <w:r>
+        <w:rPr>
+          <w:rFonts w:ascii="Century Gothic" w:hAnsi="Century Gothic"/>
+          <w:color w:val="FF9900"/>
           <w:sz w:val="48"/>
           <w:szCs w:val="36"/>
         </w:rPr>
-        <w:t>5</w:t>
-      </w:r>
-      <w:r>
-        <w:rPr>
-          <w:rFonts w:ascii="Century Gothic" w:hAnsi="Century Gothic"/>
-          <w:color w:val="2F5496" w:themeColor="accent1" w:themeShade="BF"/>
+        <w:t>-</w:t>
+      </w:r>
+      <w:r>
+        <w:rPr>
+          <w:rFonts w:ascii="Century Gothic" w:hAnsi="Century Gothic"/>
+          <w:color w:val="FF9900"/>
           <w:sz w:val="48"/>
           <w:szCs w:val="36"/>
         </w:rPr>
+        <w:t>0</w:t>
+      </w:r>
+      <w:r>
+        <w:rPr>
+          <w:rFonts w:ascii="Century Gothic" w:hAnsi="Century Gothic"/>
+          <w:color w:val="FF9900"/>
+          <w:sz w:val="48"/>
+          <w:szCs w:val="36"/>
+        </w:rPr>
+        <w:t>5</w:t>
+      </w:r>
+      <w:r>
+        <w:rPr>
+          <w:rFonts w:ascii="Century Gothic" w:hAnsi="Century Gothic"/>
+          <w:color w:val="FF9900"/>
+          <w:sz w:val="48"/>
+          <w:szCs w:val="36"/>
+        </w:rPr>
         <w:t>-2019)</w:t>
       </w:r>
     </w:p>
@@ -100,14 +188,23 @@
         <w:rPr>
           <w:rFonts w:ascii="Century Gothic" w:hAnsi="Century Gothic"/>
           <w:b/>
-          <w:color w:val="2F5496" w:themeColor="accent1" w:themeShade="BF"/>
-        </w:rPr>
-      </w:pPr>
-      <w:r>
+          <w:color w:val="FF9900"/>
+        </w:rPr>
+      </w:pPr>
+    </w:p>
+    <w:p>
+      <w:pPr>
         <w:rPr>
           <w:rFonts w:ascii="Century Gothic" w:hAnsi="Century Gothic"/>
           <w:b/>
-          <w:color w:val="2F5496" w:themeColor="accent1" w:themeShade="BF"/>
+          <w:color w:val="FF9900"/>
+        </w:rPr>
+      </w:pPr>
+      <w:r>
+        <w:rPr>
+          <w:rFonts w:ascii="Century Gothic" w:hAnsi="Century Gothic"/>
+          <w:b/>
+          <w:color w:val="FF9900"/>
         </w:rPr>
         <w:t xml:space="preserve">1. </w:t>
       </w:r>
@@ -115,7 +212,7 @@
         <w:rPr>
           <w:rFonts w:ascii="Century Gothic" w:hAnsi="Century Gothic"/>
           <w:b/>
-          <w:color w:val="2F5496" w:themeColor="accent1" w:themeShade="BF"/>
+          <w:color w:val="FF9900"/>
         </w:rPr>
         <w:t>Orden del día.</w:t>
       </w:r>
@@ -232,14 +329,14 @@
         <w:rPr>
           <w:rFonts w:ascii="Century Gothic" w:hAnsi="Century Gothic"/>
           <w:b/>
-          <w:color w:val="2F5496" w:themeColor="accent1" w:themeShade="BF"/>
+          <w:color w:val="FF9900"/>
         </w:rPr>
       </w:pPr>
       <w:r>
         <w:rPr>
           <w:rFonts w:ascii="Century Gothic" w:hAnsi="Century Gothic"/>
           <w:b/>
-          <w:color w:val="2F5496" w:themeColor="accent1" w:themeShade="BF"/>
+          <w:color w:val="FF9900"/>
         </w:rPr>
         <w:t xml:space="preserve">2. </w:t>
       </w:r>
@@ -247,7 +344,7 @@
         <w:rPr>
           <w:rFonts w:ascii="Century Gothic" w:hAnsi="Century Gothic"/>
           <w:b/>
-          <w:color w:val="2F5496" w:themeColor="accent1" w:themeShade="BF"/>
+          <w:color w:val="FF9900"/>
         </w:rPr>
         <w:t>Descripción de debate.</w:t>
       </w:r>
@@ -548,97 +645,96 @@
           <w:rFonts w:ascii="Century Gothic" w:hAnsi="Century Gothic"/>
         </w:rPr>
       </w:pPr>
+    </w:p>
+    <w:p>
+      <w:pPr>
+        <w:rPr>
+          <w:rFonts w:ascii="Century Gothic" w:hAnsi="Century Gothic"/>
+          <w:b/>
+          <w:color w:val="FF9900"/>
+        </w:rPr>
+      </w:pPr>
+      <w:r>
+        <w:rPr>
+          <w:rFonts w:ascii="Century Gothic" w:hAnsi="Century Gothic"/>
+          <w:b/>
+          <w:color w:val="FF9900"/>
+        </w:rPr>
+        <w:t>3</w:t>
+      </w:r>
+      <w:r>
+        <w:rPr>
+          <w:rFonts w:ascii="Century Gothic" w:hAnsi="Century Gothic"/>
+          <w:b/>
+          <w:color w:val="FF9900"/>
+        </w:rPr>
+        <w:t xml:space="preserve">. Puntos para próxima </w:t>
+      </w:r>
+      <w:r>
+        <w:rPr>
+          <w:rFonts w:ascii="Century Gothic" w:hAnsi="Century Gothic"/>
+          <w:b/>
+          <w:color w:val="FF9900"/>
+        </w:rPr>
+        <w:t>reunión</w:t>
+      </w:r>
+      <w:r>
+        <w:rPr>
+          <w:rFonts w:ascii="Century Gothic" w:hAnsi="Century Gothic"/>
+          <w:b/>
+          <w:color w:val="FF9900"/>
+        </w:rPr>
+        <w:t>.</w:t>
+      </w:r>
+    </w:p>
+    <w:p>
+      <w:pPr>
+        <w:ind w:left="227"/>
+        <w:rPr>
+          <w:rFonts w:ascii="Century Gothic" w:hAnsi="Century Gothic"/>
+        </w:rPr>
+      </w:pPr>
+      <w:r>
+        <w:rPr>
+          <w:rFonts w:ascii="Century Gothic" w:hAnsi="Century Gothic"/>
+        </w:rPr>
+        <w:t>-</w:t>
+      </w:r>
+      <w:r>
+        <w:rPr>
+          <w:rFonts w:ascii="Century Gothic" w:hAnsi="Century Gothic"/>
+        </w:rPr>
+        <w:tab/>
+      </w:r>
+      <w:r>
+        <w:rPr>
+          <w:rFonts w:ascii="Century Gothic" w:hAnsi="Century Gothic"/>
+        </w:rPr>
+        <w:t>Problemas en la creación de las habilidades de las naves.</w:t>
+      </w:r>
+    </w:p>
+    <w:p>
+      <w:pPr>
+        <w:ind w:left="227"/>
+        <w:rPr>
+          <w:rFonts w:ascii="Century Gothic" w:hAnsi="Century Gothic"/>
+        </w:rPr>
+      </w:pPr>
+      <w:r>
+        <w:rPr>
+          <w:rFonts w:ascii="Century Gothic" w:hAnsi="Century Gothic"/>
+        </w:rPr>
+        <w:t>-</w:t>
+      </w:r>
+      <w:r>
+        <w:rPr>
+          <w:rFonts w:ascii="Century Gothic" w:hAnsi="Century Gothic"/>
+        </w:rPr>
+        <w:tab/>
+        <w:t>Sonidos</w:t>
+      </w:r>
       <w:bookmarkStart w:id="0" w:name="_GoBack"/>
       <w:bookmarkEnd w:id="0"/>
-    </w:p>
-    <w:p>
-      <w:pPr>
-        <w:rPr>
-          <w:rFonts w:ascii="Century Gothic" w:hAnsi="Century Gothic"/>
-          <w:b/>
-          <w:color w:val="2F5496" w:themeColor="accent1" w:themeShade="BF"/>
-        </w:rPr>
-      </w:pPr>
-      <w:r>
-        <w:rPr>
-          <w:rFonts w:ascii="Century Gothic" w:hAnsi="Century Gothic"/>
-          <w:b/>
-          <w:color w:val="2F5496" w:themeColor="accent1" w:themeShade="BF"/>
-        </w:rPr>
-        <w:lastRenderedPageBreak/>
-        <w:t>3</w:t>
-      </w:r>
-      <w:r>
-        <w:rPr>
-          <w:rFonts w:ascii="Century Gothic" w:hAnsi="Century Gothic"/>
-          <w:b/>
-          <w:color w:val="2F5496" w:themeColor="accent1" w:themeShade="BF"/>
-        </w:rPr>
-        <w:t xml:space="preserve">. Puntos para próxima </w:t>
-      </w:r>
-      <w:r>
-        <w:rPr>
-          <w:rFonts w:ascii="Century Gothic" w:hAnsi="Century Gothic"/>
-          <w:b/>
-          <w:color w:val="2F5496" w:themeColor="accent1" w:themeShade="BF"/>
-        </w:rPr>
-        <w:t>reunión</w:t>
-      </w:r>
-      <w:r>
-        <w:rPr>
-          <w:rFonts w:ascii="Century Gothic" w:hAnsi="Century Gothic"/>
-          <w:b/>
-          <w:color w:val="2F5496" w:themeColor="accent1" w:themeShade="BF"/>
-        </w:rPr>
-        <w:t>.</w:t>
-      </w:r>
-    </w:p>
-    <w:p>
-      <w:pPr>
-        <w:ind w:left="227"/>
-        <w:rPr>
-          <w:rFonts w:ascii="Century Gothic" w:hAnsi="Century Gothic"/>
-        </w:rPr>
-      </w:pPr>
-      <w:r>
-        <w:rPr>
-          <w:rFonts w:ascii="Century Gothic" w:hAnsi="Century Gothic"/>
-        </w:rPr>
-        <w:t>-</w:t>
-      </w:r>
-      <w:r>
-        <w:rPr>
-          <w:rFonts w:ascii="Century Gothic" w:hAnsi="Century Gothic"/>
-        </w:rPr>
-        <w:tab/>
-      </w:r>
-      <w:r>
-        <w:rPr>
-          <w:rFonts w:ascii="Century Gothic" w:hAnsi="Century Gothic"/>
-        </w:rPr>
-        <w:t>Problemas en la creación de las habilidades de las naves.</w:t>
-      </w:r>
-    </w:p>
-    <w:p>
-      <w:pPr>
-        <w:ind w:left="227"/>
-        <w:rPr>
-          <w:rFonts w:ascii="Century Gothic" w:hAnsi="Century Gothic"/>
-        </w:rPr>
-      </w:pPr>
-      <w:r>
-        <w:rPr>
-          <w:rFonts w:ascii="Century Gothic" w:hAnsi="Century Gothic"/>
-        </w:rPr>
-        <w:t>-</w:t>
-      </w:r>
-      <w:r>
-        <w:rPr>
-          <w:rFonts w:ascii="Century Gothic" w:hAnsi="Century Gothic"/>
-        </w:rPr>
-        <w:tab/>
-        <w:t>Sonidos</w:t>
-      </w:r>
     </w:p>
     <w:p>
       <w:pPr>
